--- a/Base de Datos/Ejercicios Tienda.docx
+++ b/Base de Datos/Ejercicios Tienda.docx
@@ -532,212 +532,480 @@
           </wp:inline>
         </w:drawing>
       </w:r>
+    </w:p>
+    <w:p>
+      <w:pPr>
+        <w:rPr>
+          <w:sz w:val="28"/>
+        </w:rPr>
+      </w:pPr>
+      <w:r>
+        <w:rPr>
+          <w:sz w:val="28"/>
+        </w:rPr>
+        <w:t>7. Elimina el fabricante Asus. ¿Es posible eliminarlo? Si no fuese posible,</w:t>
+      </w:r>
+    </w:p>
+    <w:p>
+      <w:pPr>
+        <w:rPr>
+          <w:sz w:val="28"/>
+        </w:rPr>
+      </w:pPr>
+      <w:r>
+        <w:rPr>
+          <w:sz w:val="28"/>
+        </w:rPr>
+        <w:t>¿qué cambios debería realizar para que fuese posible borrarlo?</w:t>
+      </w:r>
+    </w:p>
+    <w:p>
+      <w:pPr>
+        <w:rPr>
+          <w:sz w:val="28"/>
+        </w:rPr>
+      </w:pPr>
+      <w:r>
+        <w:rPr>
+          <w:noProof/>
+          <w:lang w:eastAsia="es-ES"/>
+        </w:rPr>
+        <w:drawing>
+          <wp:inline distT="0" distB="0" distL="0" distR="0" wp14:anchorId="008DF268" wp14:editId="653061ED">
+            <wp:extent cx="5400040" cy="486410"/>
+            <wp:effectExtent l="0" t="0" r="0" b="8890"/>
+            <wp:docPr id="8" name="Imagen 8"/>
+            <wp:cNvGraphicFramePr>
+              <a:graphicFrameLocks xmlns:a="http://schemas.openxmlformats.org/drawingml/2006/main" noChangeAspect="1"/>
+            </wp:cNvGraphicFramePr>
+            <a:graphic xmlns:a="http://schemas.openxmlformats.org/drawingml/2006/main">
+              <a:graphicData uri="http://schemas.openxmlformats.org/drawingml/2006/picture">
+                <pic:pic xmlns:pic="http://schemas.openxmlformats.org/drawingml/2006/picture">
+                  <pic:nvPicPr>
+                    <pic:cNvPr id="1" name=""/>
+                    <pic:cNvPicPr/>
+                  </pic:nvPicPr>
+                  <pic:blipFill>
+                    <a:blip r:embed="rId11"/>
+                    <a:stretch>
+                      <a:fillRect/>
+                    </a:stretch>
+                  </pic:blipFill>
+                  <pic:spPr>
+                    <a:xfrm>
+                      <a:off x="0" y="0"/>
+                      <a:ext cx="5400040" cy="486410"/>
+                    </a:xfrm>
+                    <a:prstGeom prst="rect">
+                      <a:avLst/>
+                    </a:prstGeom>
+                  </pic:spPr>
+                </pic:pic>
+              </a:graphicData>
+            </a:graphic>
+          </wp:inline>
+        </w:drawing>
+      </w:r>
+    </w:p>
+    <w:p>
+      <w:pPr>
+        <w:rPr>
+          <w:sz w:val="28"/>
+        </w:rPr>
+      </w:pPr>
+      <w:r>
+        <w:rPr>
+          <w:sz w:val="28"/>
+        </w:rPr>
+        <w:t>8. Elimina el fabricante Xiaomi. ¿Es posible eliminarlo? Si no fuese posible,</w:t>
+      </w:r>
+    </w:p>
+    <w:p>
+      <w:pPr>
+        <w:rPr>
+          <w:sz w:val="28"/>
+        </w:rPr>
+      </w:pPr>
+      <w:r>
+        <w:rPr>
+          <w:sz w:val="28"/>
+        </w:rPr>
+        <w:t>¿qué cambios debería realizar para que fuese posible borrarlo?</w:t>
+      </w:r>
+    </w:p>
+    <w:p>
+      <w:pPr>
+        <w:rPr>
+          <w:sz w:val="28"/>
+        </w:rPr>
+      </w:pPr>
+      <w:r>
+        <w:rPr>
+          <w:noProof/>
+          <w:lang w:eastAsia="es-ES"/>
+        </w:rPr>
+        <w:drawing>
+          <wp:inline distT="0" distB="0" distL="0" distR="0" wp14:anchorId="482F15AB" wp14:editId="3A46F0C3">
+            <wp:extent cx="4010025" cy="523875"/>
+            <wp:effectExtent l="0" t="0" r="9525" b="9525"/>
+            <wp:docPr id="9" name="Imagen 9"/>
+            <wp:cNvGraphicFramePr>
+              <a:graphicFrameLocks xmlns:a="http://schemas.openxmlformats.org/drawingml/2006/main" noChangeAspect="1"/>
+            </wp:cNvGraphicFramePr>
+            <a:graphic xmlns:a="http://schemas.openxmlformats.org/drawingml/2006/main">
+              <a:graphicData uri="http://schemas.openxmlformats.org/drawingml/2006/picture">
+                <pic:pic xmlns:pic="http://schemas.openxmlformats.org/drawingml/2006/picture">
+                  <pic:nvPicPr>
+                    <pic:cNvPr id="1" name=""/>
+                    <pic:cNvPicPr/>
+                  </pic:nvPicPr>
+                  <pic:blipFill>
+                    <a:blip r:embed="rId12"/>
+                    <a:stretch>
+                      <a:fillRect/>
+                    </a:stretch>
+                  </pic:blipFill>
+                  <pic:spPr>
+                    <a:xfrm>
+                      <a:off x="0" y="0"/>
+                      <a:ext cx="4010025" cy="523875"/>
+                    </a:xfrm>
+                    <a:prstGeom prst="rect">
+                      <a:avLst/>
+                    </a:prstGeom>
+                  </pic:spPr>
+                </pic:pic>
+              </a:graphicData>
+            </a:graphic>
+          </wp:inline>
+        </w:drawing>
+      </w:r>
+    </w:p>
+    <w:p>
+      <w:pPr>
+        <w:rPr>
+          <w:sz w:val="28"/>
+        </w:rPr>
+      </w:pPr>
+      <w:r>
+        <w:rPr>
+          <w:sz w:val="28"/>
+        </w:rPr>
+        <w:t>9. Actualiza el código del fabricante Lenovo y asígnale el valor 20. ¿Es</w:t>
+      </w:r>
+    </w:p>
+    <w:p>
+      <w:pPr>
+        <w:rPr>
+          <w:sz w:val="28"/>
+        </w:rPr>
+      </w:pPr>
+      <w:r>
+        <w:rPr>
+          <w:sz w:val="28"/>
+        </w:rPr>
+        <w:t>posible actualizarlo? Si no fuese posible, ¿qué cambios debería realizar</w:t>
+      </w:r>
+    </w:p>
+    <w:p>
+      <w:pPr>
+        <w:rPr>
+          <w:sz w:val="28"/>
+        </w:rPr>
+      </w:pPr>
+      <w:r>
+        <w:rPr>
+          <w:sz w:val="28"/>
+        </w:rPr>
+        <w:t>para que fuese actualizarlo?</w:t>
+      </w:r>
+    </w:p>
+    <w:p>
+      <w:pPr>
+        <w:rPr>
+          <w:sz w:val="28"/>
+        </w:rPr>
+      </w:pPr>
+      <w:r>
+        <w:rPr>
+          <w:noProof/>
+          <w:lang w:eastAsia="es-ES"/>
+        </w:rPr>
+        <w:drawing>
+          <wp:inline distT="0" distB="0" distL="0" distR="0" wp14:anchorId="5080BE63" wp14:editId="714ECCD3">
+            <wp:extent cx="5400040" cy="307340"/>
+            <wp:effectExtent l="0" t="0" r="0" b="0"/>
+            <wp:docPr id="10" name="Imagen 10"/>
+            <wp:cNvGraphicFramePr>
+              <a:graphicFrameLocks xmlns:a="http://schemas.openxmlformats.org/drawingml/2006/main" noChangeAspect="1"/>
+            </wp:cNvGraphicFramePr>
+            <a:graphic xmlns:a="http://schemas.openxmlformats.org/drawingml/2006/main">
+              <a:graphicData uri="http://schemas.openxmlformats.org/drawingml/2006/picture">
+                <pic:pic xmlns:pic="http://schemas.openxmlformats.org/drawingml/2006/picture">
+                  <pic:nvPicPr>
+                    <pic:cNvPr id="1" name=""/>
+                    <pic:cNvPicPr/>
+                  </pic:nvPicPr>
+                  <pic:blipFill>
+                    <a:blip r:embed="rId13"/>
+                    <a:stretch>
+                      <a:fillRect/>
+                    </a:stretch>
+                  </pic:blipFill>
+                  <pic:spPr>
+                    <a:xfrm>
+                      <a:off x="0" y="0"/>
+                      <a:ext cx="5400040" cy="307340"/>
+                    </a:xfrm>
+                    <a:prstGeom prst="rect">
+                      <a:avLst/>
+                    </a:prstGeom>
+                  </pic:spPr>
+                </pic:pic>
+              </a:graphicData>
+            </a:graphic>
+          </wp:inline>
+        </w:drawing>
+      </w:r>
+    </w:p>
+    <w:p>
+      <w:pPr>
+        <w:rPr>
+          <w:sz w:val="28"/>
+        </w:rPr>
+      </w:pPr>
+      <w:r>
+        <w:rPr>
+          <w:sz w:val="28"/>
+        </w:rPr>
+        <w:t>10. Actualiza el código del fabricante Huawei y asígnale el valor 30. ¿Es</w:t>
+      </w:r>
+    </w:p>
+    <w:p>
+      <w:pPr>
+        <w:rPr>
+          <w:sz w:val="28"/>
+        </w:rPr>
+      </w:pPr>
+      <w:r>
+        <w:rPr>
+          <w:sz w:val="28"/>
+        </w:rPr>
+        <w:t>posible actualizarlo? Si no fuese posible, ¿qué cambios debería realizar</w:t>
+      </w:r>
+    </w:p>
+    <w:p>
+      <w:pPr>
+        <w:rPr>
+          <w:sz w:val="28"/>
+        </w:rPr>
+      </w:pPr>
+      <w:r>
+        <w:rPr>
+          <w:sz w:val="28"/>
+        </w:rPr>
+        <w:t>para que fuese actualizarlo?</w:t>
+      </w:r>
+    </w:p>
+    <w:p>
+      <w:pPr>
+        <w:rPr>
+          <w:sz w:val="28"/>
+        </w:rPr>
+      </w:pPr>
+      <w:r>
+        <w:rPr>
+          <w:noProof/>
+          <w:lang w:eastAsia="es-ES"/>
+        </w:rPr>
+        <w:drawing>
+          <wp:inline distT="0" distB="0" distL="0" distR="0" wp14:anchorId="1BE9B1C8" wp14:editId="4323A255">
+            <wp:extent cx="5400040" cy="335915"/>
+            <wp:effectExtent l="0" t="0" r="0" b="6985"/>
+            <wp:docPr id="11" name="Imagen 11"/>
+            <wp:cNvGraphicFramePr>
+              <a:graphicFrameLocks xmlns:a="http://schemas.openxmlformats.org/drawingml/2006/main" noChangeAspect="1"/>
+            </wp:cNvGraphicFramePr>
+            <a:graphic xmlns:a="http://schemas.openxmlformats.org/drawingml/2006/main">
+              <a:graphicData uri="http://schemas.openxmlformats.org/drawingml/2006/picture">
+                <pic:pic xmlns:pic="http://schemas.openxmlformats.org/drawingml/2006/picture">
+                  <pic:nvPicPr>
+                    <pic:cNvPr id="1" name=""/>
+                    <pic:cNvPicPr/>
+                  </pic:nvPicPr>
+                  <pic:blipFill>
+                    <a:blip r:embed="rId14"/>
+                    <a:stretch>
+                      <a:fillRect/>
+                    </a:stretch>
+                  </pic:blipFill>
+                  <pic:spPr>
+                    <a:xfrm>
+                      <a:off x="0" y="0"/>
+                      <a:ext cx="5400040" cy="335915"/>
+                    </a:xfrm>
+                    <a:prstGeom prst="rect">
+                      <a:avLst/>
+                    </a:prstGeom>
+                  </pic:spPr>
+                </pic:pic>
+              </a:graphicData>
+            </a:graphic>
+          </wp:inline>
+        </w:drawing>
+      </w:r>
+    </w:p>
+    <w:p>
+      <w:pPr>
+        <w:rPr>
+          <w:sz w:val="28"/>
+        </w:rPr>
+      </w:pPr>
+      <w:r>
+        <w:rPr>
+          <w:sz w:val="28"/>
+        </w:rPr>
+        <w:t>11. Actualiza el precio de todos los productos sumándole 5 € al precio</w:t>
+      </w:r>
+    </w:p>
+    <w:p>
+      <w:pPr>
+        <w:rPr>
+          <w:sz w:val="28"/>
+        </w:rPr>
+      </w:pPr>
+      <w:r>
+        <w:rPr>
+          <w:sz w:val="28"/>
+        </w:rPr>
+        <w:t>actual.</w:t>
+      </w:r>
+    </w:p>
+    <w:p>
+      <w:pPr>
+        <w:rPr>
+          <w:sz w:val="28"/>
+        </w:rPr>
+      </w:pPr>
+      <w:r>
+        <w:rPr>
+          <w:noProof/>
+          <w:lang w:eastAsia="es-ES"/>
+        </w:rPr>
+        <w:drawing>
+          <wp:inline distT="0" distB="0" distL="0" distR="0" wp14:anchorId="28603758" wp14:editId="3FC9A118">
+            <wp:extent cx="3381375" cy="590550"/>
+            <wp:effectExtent l="0" t="0" r="9525" b="0"/>
+            <wp:docPr id="12" name="Imagen 12"/>
+            <wp:cNvGraphicFramePr>
+              <a:graphicFrameLocks xmlns:a="http://schemas.openxmlformats.org/drawingml/2006/main" noChangeAspect="1"/>
+            </wp:cNvGraphicFramePr>
+            <a:graphic xmlns:a="http://schemas.openxmlformats.org/drawingml/2006/main">
+              <a:graphicData uri="http://schemas.openxmlformats.org/drawingml/2006/picture">
+                <pic:pic xmlns:pic="http://schemas.openxmlformats.org/drawingml/2006/picture">
+                  <pic:nvPicPr>
+                    <pic:cNvPr id="1" name=""/>
+                    <pic:cNvPicPr/>
+                  </pic:nvPicPr>
+                  <pic:blipFill>
+                    <a:blip r:embed="rId15"/>
+                    <a:stretch>
+                      <a:fillRect/>
+                    </a:stretch>
+                  </pic:blipFill>
+                  <pic:spPr>
+                    <a:xfrm>
+                      <a:off x="0" y="0"/>
+                      <a:ext cx="3381375" cy="590550"/>
+                    </a:xfrm>
+                    <a:prstGeom prst="rect">
+                      <a:avLst/>
+                    </a:prstGeom>
+                  </pic:spPr>
+                </pic:pic>
+              </a:graphicData>
+            </a:graphic>
+          </wp:inline>
+        </w:drawing>
+      </w:r>
+    </w:p>
+    <w:p>
+      <w:pPr>
+        <w:rPr>
+          <w:sz w:val="28"/>
+        </w:rPr>
+      </w:pPr>
+    </w:p>
+    <w:p>
+      <w:pPr>
+        <w:rPr>
+          <w:sz w:val="28"/>
+        </w:rPr>
+      </w:pPr>
+    </w:p>
+    <w:p>
+      <w:pPr>
+        <w:rPr>
+          <w:sz w:val="28"/>
+        </w:rPr>
+      </w:pPr>
+      <w:r>
+        <w:rPr>
+          <w:sz w:val="28"/>
+        </w:rPr>
+        <w:lastRenderedPageBreak/>
+        <w:t>12. Elimina todas las impresoras que tienen un precio menor de 200 €.</w:t>
+      </w:r>
+    </w:p>
+    <w:p>
+      <w:pPr>
+        <w:rPr>
+          <w:sz w:val="28"/>
+        </w:rPr>
+      </w:pPr>
+      <w:r>
+        <w:rPr>
+          <w:noProof/>
+          <w:lang w:eastAsia="es-ES"/>
+        </w:rPr>
+        <w:drawing>
+          <wp:inline distT="0" distB="0" distL="0" distR="0" wp14:anchorId="68348DC0" wp14:editId="78016B5B">
+            <wp:extent cx="5400040" cy="537210"/>
+            <wp:effectExtent l="0" t="0" r="0" b="0"/>
+            <wp:docPr id="13" name="Imagen 13"/>
+            <wp:cNvGraphicFramePr>
+              <a:graphicFrameLocks xmlns:a="http://schemas.openxmlformats.org/drawingml/2006/main" noChangeAspect="1"/>
+            </wp:cNvGraphicFramePr>
+            <a:graphic xmlns:a="http://schemas.openxmlformats.org/drawingml/2006/main">
+              <a:graphicData uri="http://schemas.openxmlformats.org/drawingml/2006/picture">
+                <pic:pic xmlns:pic="http://schemas.openxmlformats.org/drawingml/2006/picture">
+                  <pic:nvPicPr>
+                    <pic:cNvPr id="1" name=""/>
+                    <pic:cNvPicPr/>
+                  </pic:nvPicPr>
+                  <pic:blipFill>
+                    <a:blip r:embed="rId16"/>
+                    <a:stretch>
+                      <a:fillRect/>
+                    </a:stretch>
+                  </pic:blipFill>
+                  <pic:spPr>
+                    <a:xfrm>
+                      <a:off x="0" y="0"/>
+                      <a:ext cx="5400040" cy="537210"/>
+                    </a:xfrm>
+                    <a:prstGeom prst="rect">
+                      <a:avLst/>
+                    </a:prstGeom>
+                  </pic:spPr>
+                </pic:pic>
+              </a:graphicData>
+            </a:graphic>
+          </wp:inline>
+        </w:drawing>
+      </w:r>
       <w:bookmarkStart w:id="0" w:name="_GoBack"/>
       <w:bookmarkEnd w:id="0"/>
-    </w:p>
-    <w:p>
-      <w:pPr>
-        <w:rPr>
-          <w:sz w:val="28"/>
-        </w:rPr>
-      </w:pPr>
-      <w:r>
-        <w:rPr>
-          <w:sz w:val="28"/>
-        </w:rPr>
-        <w:t>7. Elimina el fabricante Asus. ¿Es posible eliminarlo? Si no fuese posible,</w:t>
-      </w:r>
-    </w:p>
-    <w:p>
-      <w:pPr>
-        <w:rPr>
-          <w:sz w:val="28"/>
-        </w:rPr>
-      </w:pPr>
-      <w:r>
-        <w:rPr>
-          <w:sz w:val="28"/>
-        </w:rPr>
-        <w:t>¿qué cambios debería realizar para que fuese posible borrarlo?</w:t>
-      </w:r>
-    </w:p>
-    <w:p>
-      <w:pPr>
-        <w:rPr>
-          <w:sz w:val="28"/>
-        </w:rPr>
-      </w:pPr>
-    </w:p>
-    <w:p>
-      <w:pPr>
-        <w:rPr>
-          <w:sz w:val="28"/>
-        </w:rPr>
-      </w:pPr>
-      <w:r>
-        <w:rPr>
-          <w:sz w:val="28"/>
-        </w:rPr>
-        <w:t>8. Elimina el fabricante Xiaomi. ¿Es posible eliminarlo? Si no fuese posible,</w:t>
-      </w:r>
-    </w:p>
-    <w:p>
-      <w:pPr>
-        <w:rPr>
-          <w:sz w:val="28"/>
-        </w:rPr>
-      </w:pPr>
-      <w:r>
-        <w:rPr>
-          <w:sz w:val="28"/>
-        </w:rPr>
-        <w:t>¿qué cambios debería realizar para que fuese posible borrarlo?</w:t>
-      </w:r>
-    </w:p>
-    <w:p>
-      <w:pPr>
-        <w:rPr>
-          <w:sz w:val="28"/>
-        </w:rPr>
-      </w:pPr>
-    </w:p>
-    <w:p>
-      <w:pPr>
-        <w:rPr>
-          <w:sz w:val="28"/>
-        </w:rPr>
-      </w:pPr>
-      <w:r>
-        <w:rPr>
-          <w:sz w:val="28"/>
-        </w:rPr>
-        <w:t>9. Actualiza el código del fabricante Lenovo y asígnale el valor 20. ¿Es</w:t>
-      </w:r>
-    </w:p>
-    <w:p>
-      <w:pPr>
-        <w:rPr>
-          <w:sz w:val="28"/>
-        </w:rPr>
-      </w:pPr>
-      <w:r>
-        <w:rPr>
-          <w:sz w:val="28"/>
-        </w:rPr>
-        <w:t>posible actualizarlo? Si no fuese posible, ¿qué cambios debería realizar</w:t>
-      </w:r>
-    </w:p>
-    <w:p>
-      <w:pPr>
-        <w:rPr>
-          <w:sz w:val="28"/>
-        </w:rPr>
-      </w:pPr>
-      <w:r>
-        <w:rPr>
-          <w:sz w:val="28"/>
-        </w:rPr>
-        <w:t>para que fuese actualizarlo?</w:t>
-      </w:r>
-    </w:p>
-    <w:p>
-      <w:pPr>
-        <w:rPr>
-          <w:sz w:val="28"/>
-        </w:rPr>
-      </w:pPr>
-    </w:p>
-    <w:p>
-      <w:pPr>
-        <w:rPr>
-          <w:sz w:val="28"/>
-        </w:rPr>
-      </w:pPr>
-      <w:r>
-        <w:rPr>
-          <w:sz w:val="28"/>
-        </w:rPr>
-        <w:t>10. Actualiza el código del fabricante Huawei y asígnale el valor 30. ¿Es</w:t>
-      </w:r>
-    </w:p>
-    <w:p>
-      <w:pPr>
-        <w:rPr>
-          <w:sz w:val="28"/>
-        </w:rPr>
-      </w:pPr>
-      <w:r>
-        <w:rPr>
-          <w:sz w:val="28"/>
-        </w:rPr>
-        <w:t>posible actualizarlo? Si no fuese posible, ¿qué cambios debería realizar</w:t>
-      </w:r>
-    </w:p>
-    <w:p>
-      <w:pPr>
-        <w:rPr>
-          <w:sz w:val="28"/>
-        </w:rPr>
-      </w:pPr>
-      <w:r>
-        <w:rPr>
-          <w:sz w:val="28"/>
-        </w:rPr>
-        <w:t>para que fuese actualizarlo?</w:t>
-      </w:r>
-    </w:p>
-    <w:p>
-      <w:pPr>
-        <w:rPr>
-          <w:sz w:val="28"/>
-        </w:rPr>
-      </w:pPr>
-    </w:p>
-    <w:p>
-      <w:pPr>
-        <w:rPr>
-          <w:sz w:val="28"/>
-        </w:rPr>
-      </w:pPr>
-      <w:r>
-        <w:rPr>
-          <w:sz w:val="28"/>
-        </w:rPr>
-        <w:t>11. Actualiza el precio de todos los productos sumándole 5 € al precio</w:t>
-      </w:r>
-    </w:p>
-    <w:p>
-      <w:pPr>
-        <w:rPr>
-          <w:sz w:val="28"/>
-        </w:rPr>
-      </w:pPr>
-      <w:r>
-        <w:rPr>
-          <w:sz w:val="28"/>
-        </w:rPr>
-        <w:t>actual.</w:t>
-      </w:r>
-    </w:p>
-    <w:p>
-      <w:pPr>
-        <w:rPr>
-          <w:sz w:val="28"/>
-        </w:rPr>
-      </w:pPr>
-    </w:p>
-    <w:p>
-      <w:pPr>
-        <w:rPr>
-          <w:sz w:val="28"/>
-        </w:rPr>
-      </w:pPr>
-      <w:r>
-        <w:rPr>
-          <w:sz w:val="28"/>
-        </w:rPr>
-        <w:t>12. Elimina todas las impresoras que tienen un precio menor de 200 €.</w:t>
-      </w:r>
     </w:p>
     <w:sectPr>
       <w:pgSz w:w="11906" w:h="16838"/>
